--- a/Отчёты/Отчёт по очереди.docx
+++ b/Отчёты/Отчёт по очереди.docx
@@ -171,7 +171,6 @@
           <w:szCs w:val="18"/>
         </w:rPr>
       </w:pPr>
-      <w:bookmarkStart w:id="0" w:name="_GoBack"/>
       <w:r>
         <w:rPr>
           <w:rFonts w:eastAsia="Calibri" w:cs="Times New Roman"/>
@@ -183,7 +182,6 @@
         <w:t>оставь надежды всяк сие читающий (карин т.а.)</w:t>
       </w:r>
     </w:p>
-    <w:bookmarkEnd w:id="0"/>
     <w:p>
       <w:pPr>
         <w:jc w:val="center"/>
@@ -408,7 +406,23 @@
           <w:sz w:val="28"/>
           <w:szCs w:val="28"/>
         </w:rPr>
-        <w:t xml:space="preserve">___________  Подпись </w:t>
+        <w:t>__________</w:t>
+      </w:r>
+      <w:proofErr w:type="gramStart"/>
+      <w:r>
+        <w:rPr>
+          <w:sz w:val="28"/>
+          <w:szCs w:val="28"/>
+        </w:rPr>
+        <w:t>_  Подпись</w:t>
+      </w:r>
+      <w:proofErr w:type="gramEnd"/>
+      <w:r>
+        <w:rPr>
+          <w:sz w:val="28"/>
+          <w:szCs w:val="28"/>
+        </w:rPr>
+        <w:t xml:space="preserve"> </w:t>
       </w:r>
     </w:p>
     <w:p>
@@ -667,7 +681,7 @@
           <w:lang w:val="ru-RU"/>
         </w:rPr>
       </w:pPr>
-      <w:bookmarkStart w:id="1" w:name="_Toc534140218"/>
+      <w:bookmarkStart w:id="0" w:name="_Toc534140218"/>
       <w:r>
         <w:rPr>
           <w:rFonts w:cs="Times New Roman"/>
@@ -676,7 +690,7 @@
         <w:lastRenderedPageBreak/>
         <w:t>Содержание</w:t>
       </w:r>
-      <w:bookmarkEnd w:id="1"/>
+      <w:bookmarkEnd w:id="0"/>
     </w:p>
     <w:sdt>
       <w:sdtPr>
@@ -727,7 +741,7 @@
           <w:r>
             <w:fldChar w:fldCharType="separate"/>
           </w:r>
-          <w:hyperlink w:anchor="_Toc534459471" w:history="1">
+          <w:hyperlink w:anchor="_Toc1346832" w:history="1">
             <w:r>
               <w:rPr>
                 <w:rStyle w:val="af"/>
@@ -754,7 +768,7 @@
                 <w:noProof/>
                 <w:webHidden/>
               </w:rPr>
-              <w:instrText xml:space="preserve"> PAGEREF _Toc534459471 \h </w:instrText>
+              <w:instrText xml:space="preserve"> PAGEREF _Toc1346832 \h </w:instrText>
             </w:r>
             <w:r>
               <w:rPr>
@@ -794,7 +808,7 @@
               <w:sz w:val="22"/>
             </w:rPr>
           </w:pPr>
-          <w:hyperlink w:anchor="_Toc534459472" w:history="1">
+          <w:hyperlink w:anchor="_Toc1346833" w:history="1">
             <w:r>
               <w:rPr>
                 <w:rStyle w:val="af"/>
@@ -821,7 +835,7 @@
                 <w:noProof/>
                 <w:webHidden/>
               </w:rPr>
-              <w:instrText xml:space="preserve"> PAGEREF _Toc534459472 \h </w:instrText>
+              <w:instrText xml:space="preserve"> PAGEREF _Toc1346833 \h </w:instrText>
             </w:r>
             <w:r>
               <w:rPr>
@@ -861,7 +875,7 @@
               <w:sz w:val="22"/>
             </w:rPr>
           </w:pPr>
-          <w:hyperlink w:anchor="_Toc534459473" w:history="1">
+          <w:hyperlink w:anchor="_Toc1346834" w:history="1">
             <w:r>
               <w:rPr>
                 <w:rStyle w:val="af"/>
@@ -888,7 +902,7 @@
                 <w:noProof/>
                 <w:webHidden/>
               </w:rPr>
-              <w:instrText xml:space="preserve"> PAGEREF _Toc534459473 \h </w:instrText>
+              <w:instrText xml:space="preserve"> PAGEREF _Toc1346834 \h </w:instrText>
             </w:r>
             <w:r>
               <w:rPr>
@@ -931,7 +945,7 @@
               <w:sz w:val="22"/>
             </w:rPr>
           </w:pPr>
-          <w:hyperlink w:anchor="_Toc534459474" w:history="1">
+          <w:hyperlink w:anchor="_Toc1346835" w:history="1">
             <w:r>
               <w:rPr>
                 <w:rStyle w:val="af"/>
@@ -958,7 +972,7 @@
                 <w:noProof/>
                 <w:webHidden/>
               </w:rPr>
-              <w:instrText xml:space="preserve"> PAGEREF _Toc534459474 \h </w:instrText>
+              <w:instrText xml:space="preserve"> PAGEREF _Toc1346835 \h </w:instrText>
             </w:r>
             <w:r>
               <w:rPr>
@@ -1001,7 +1015,7 @@
               <w:sz w:val="22"/>
             </w:rPr>
           </w:pPr>
-          <w:hyperlink w:anchor="_Toc534459475" w:history="1">
+          <w:hyperlink w:anchor="_Toc1346836" w:history="1">
             <w:r>
               <w:rPr>
                 <w:rStyle w:val="af"/>
@@ -1028,7 +1042,7 @@
                 <w:noProof/>
                 <w:webHidden/>
               </w:rPr>
-              <w:instrText xml:space="preserve"> PAGEREF _Toc534459475 \h </w:instrText>
+              <w:instrText xml:space="preserve"> PAGEREF _Toc1346836 \h </w:instrText>
             </w:r>
             <w:r>
               <w:rPr>
@@ -1071,7 +1085,7 @@
               <w:sz w:val="22"/>
             </w:rPr>
           </w:pPr>
-          <w:hyperlink w:anchor="_Toc534459476" w:history="1">
+          <w:hyperlink w:anchor="_Toc1346837" w:history="1">
             <w:r>
               <w:rPr>
                 <w:rStyle w:val="af"/>
@@ -1136,7 +1150,7 @@
                 <w:noProof/>
                 <w:webHidden/>
               </w:rPr>
-              <w:instrText xml:space="preserve"> PAGEREF _Toc534459476 \h </w:instrText>
+              <w:instrText xml:space="preserve"> PAGEREF _Toc1346837 \h </w:instrText>
             </w:r>
             <w:r>
               <w:rPr>
@@ -1176,7 +1190,7 @@
               <w:sz w:val="22"/>
             </w:rPr>
           </w:pPr>
-          <w:hyperlink w:anchor="_Toc534459477" w:history="1">
+          <w:hyperlink w:anchor="_Toc1346838" w:history="1">
             <w:r>
               <w:rPr>
                 <w:rStyle w:val="af"/>
@@ -1203,7 +1217,7 @@
                 <w:noProof/>
                 <w:webHidden/>
               </w:rPr>
-              <w:instrText xml:space="preserve"> PAGEREF _Toc534459477 \h </w:instrText>
+              <w:instrText xml:space="preserve"> PAGEREF _Toc1346838 \h </w:instrText>
             </w:r>
             <w:r>
               <w:rPr>
@@ -1243,7 +1257,7 @@
               <w:sz w:val="22"/>
             </w:rPr>
           </w:pPr>
-          <w:hyperlink w:anchor="_Toc534459478" w:history="1">
+          <w:hyperlink w:anchor="_Toc1346839" w:history="1">
             <w:r>
               <w:rPr>
                 <w:rStyle w:val="af"/>
@@ -1270,7 +1284,7 @@
                 <w:noProof/>
                 <w:webHidden/>
               </w:rPr>
-              <w:instrText xml:space="preserve"> PAGEREF _Toc534459478 \h </w:instrText>
+              <w:instrText xml:space="preserve"> PAGEREF _Toc1346839 \h </w:instrText>
             </w:r>
             <w:r>
               <w:rPr>
@@ -1347,7 +1361,7 @@
           <w:lang w:val="ru-RU"/>
         </w:rPr>
       </w:pPr>
-      <w:bookmarkStart w:id="2" w:name="_Toc534459471"/>
+      <w:bookmarkStart w:id="1" w:name="_Toc1346832"/>
       <w:r>
         <w:rPr>
           <w:rFonts w:cs="Times New Roman"/>
@@ -1363,11 +1377,12 @@
         </w:rPr>
         <w:t>Введение</w:t>
       </w:r>
-      <w:bookmarkEnd w:id="2"/>
+      <w:bookmarkEnd w:id="1"/>
     </w:p>
     <w:p>
       <w:pPr>
         <w:pStyle w:val="11"/>
+        <w:jc w:val="both"/>
       </w:pPr>
       <w:r>
         <w:t>Структура данных</w:t>
@@ -1408,12 +1423,21 @@
     <w:p>
       <w:pPr>
         <w:pStyle w:val="11"/>
+        <w:jc w:val="both"/>
       </w:pPr>
       <w:r>
         <w:t>В данной работе будет рассмотрена такая структура данных как очередь. Она</w:t>
       </w:r>
       <w:r>
-        <w:t xml:space="preserve"> напоминает стек, но в очереди первым извлекается элемент, вставленный первым (FIFO, First-In-First-Out), тогда как в стеке, </w:t>
+        <w:t xml:space="preserve"> напоминает стек, но в очереди первым извлекается элемент, вставленный первым (FIFO, </w:t>
+      </w:r>
+      <w:proofErr w:type="spellStart"/>
+      <w:r>
+        <w:t>First-In-First-Out</w:t>
+      </w:r>
+      <w:proofErr w:type="spellEnd"/>
+      <w:r>
+        <w:t xml:space="preserve">), тогда как в стеке, </w:t>
       </w:r>
       <w:r>
         <w:t xml:space="preserve">извлекается </w:t>
@@ -1461,6 +1485,7 @@
     <w:p>
       <w:pPr>
         <w:pStyle w:val="11"/>
+        <w:jc w:val="both"/>
       </w:pPr>
       <w:r>
         <w:t>Целью данной работы является создание библиотеки, предназначенной для хранения и обработки структуры хранения очереди. Для этого необходимо:</w:t>
@@ -1584,7 +1609,7 @@
           <w:lang w:val="ru-RU"/>
         </w:rPr>
       </w:pPr>
-      <w:bookmarkStart w:id="3" w:name="_Toc534459472"/>
+      <w:bookmarkStart w:id="2" w:name="_Toc1346833"/>
       <w:r>
         <w:rPr>
           <w:rFonts w:cs="Times New Roman"/>
@@ -1600,15 +1625,17 @@
         </w:rPr>
         <w:t>Руководство пользователя</w:t>
       </w:r>
-      <w:bookmarkEnd w:id="3"/>
+      <w:bookmarkEnd w:id="2"/>
     </w:p>
     <w:p>
       <w:pPr>
         <w:pStyle w:val="11"/>
+        <w:jc w:val="both"/>
       </w:pPr>
       <w:r>
         <w:t xml:space="preserve">Библиотека </w:t>
       </w:r>
+      <w:proofErr w:type="spellStart"/>
       <w:r>
         <w:rPr>
           <w:i/>
@@ -1623,6 +1650,7 @@
         </w:rPr>
         <w:t>Lib</w:t>
       </w:r>
+      <w:proofErr w:type="spellEnd"/>
       <w:r>
         <w:t xml:space="preserve"> предназначена для программистов и не предусматривает работу с пользователями. По этой причине был создан проект </w:t>
       </w:r>
@@ -1642,6 +1670,7 @@
       <w:r>
         <w:t xml:space="preserve">содержащий один из вариантов работы с </w:t>
       </w:r>
+      <w:proofErr w:type="spellStart"/>
       <w:r>
         <w:rPr>
           <w:i/>
@@ -1656,6 +1685,7 @@
         </w:rPr>
         <w:t>Lib</w:t>
       </w:r>
+      <w:proofErr w:type="spellEnd"/>
       <w:r>
         <w:t>.</w:t>
       </w:r>
@@ -1663,6 +1693,7 @@
     <w:p>
       <w:pPr>
         <w:pStyle w:val="11"/>
+        <w:jc w:val="both"/>
       </w:pPr>
       <w:r>
         <w:t xml:space="preserve">Файл </w:t>
@@ -1680,6 +1711,7 @@
         </w:rPr>
         <w:t>.</w:t>
       </w:r>
+      <w:proofErr w:type="spellStart"/>
       <w:r>
         <w:rPr>
           <w:i/>
@@ -1687,6 +1719,7 @@
         </w:rPr>
         <w:t>cpp</w:t>
       </w:r>
+      <w:proofErr w:type="spellEnd"/>
       <w:r>
         <w:rPr>
           <w:i/>
@@ -1712,9 +1745,11 @@
       <w:r>
         <w:t xml:space="preserve"> представляет из себя программу, в которой пользователь может создать свою очередь, состоящую из целочисленных значений, добавлять и извлекать из неё элементы, делать проверки на полноту и пустоту, а также выводить элементы, содержащиеся в </w:t>
       </w:r>
+      <w:proofErr w:type="spellStart"/>
       <w:r>
         <w:t>очреди</w:t>
       </w:r>
+      <w:proofErr w:type="spellEnd"/>
       <w:r>
         <w:t xml:space="preserve"> на экран.</w:t>
       </w:r>
@@ -1722,6 +1757,7 @@
     <w:p>
       <w:pPr>
         <w:pStyle w:val="11"/>
+        <w:jc w:val="both"/>
       </w:pPr>
       <w:r>
         <w:t xml:space="preserve">После запуска программы пользователю необходимо ввести количество элементов в создаваемой очереди. </w:t>
@@ -1730,6 +1766,7 @@
     <w:p>
       <w:pPr>
         <w:pStyle w:val="11"/>
+        <w:jc w:val="both"/>
       </w:pPr>
       <w:r>
         <w:t>После создания очереди появится меню действий. Пользователю нужно ввести номер команды:</w:t>
@@ -1816,6 +1853,7 @@
     <w:p>
       <w:pPr>
         <w:pStyle w:val="11"/>
+        <w:jc w:val="both"/>
       </w:pPr>
       <w:r>
         <w:t>Если в ходе выполнения программы произойдёт исключительная ситуация, на экран будет выведено сообщение об ошибке:</w:t>
@@ -1863,6 +1901,7 @@
     <w:p>
       <w:pPr>
         <w:pStyle w:val="11"/>
+        <w:jc w:val="both"/>
       </w:pPr>
       <w:r>
         <w:t xml:space="preserve">Для завершения работы программы необходимо выбрать соответствующий пункт меню. </w:t>
@@ -1877,7 +1916,7 @@
           <w:lang w:val="ru-RU"/>
         </w:rPr>
       </w:pPr>
-      <w:bookmarkStart w:id="4" w:name="_Toc534459473"/>
+      <w:bookmarkStart w:id="3" w:name="_Toc1346834"/>
       <w:r>
         <w:rPr>
           <w:rFonts w:cs="Times New Roman"/>
@@ -1893,7 +1932,7 @@
         </w:rPr>
         <w:t>Руководство программиста</w:t>
       </w:r>
-      <w:bookmarkEnd w:id="4"/>
+      <w:bookmarkEnd w:id="3"/>
     </w:p>
     <w:p>
       <w:pPr>
@@ -1903,7 +1942,7 @@
           <w:rFonts w:cs="Times New Roman"/>
         </w:rPr>
       </w:pPr>
-      <w:bookmarkStart w:id="5" w:name="_Toc534459474"/>
+      <w:bookmarkStart w:id="4" w:name="_Toc1346835"/>
       <w:r>
         <w:rPr>
           <w:rFonts w:cs="Times New Roman"/>
@@ -1922,11 +1961,12 @@
         </w:rPr>
         <w:t>программы</w:t>
       </w:r>
-      <w:bookmarkEnd w:id="5"/>
+      <w:bookmarkEnd w:id="4"/>
     </w:p>
     <w:p>
       <w:pPr>
         <w:pStyle w:val="11"/>
+        <w:jc w:val="both"/>
       </w:pPr>
       <w:r>
         <w:t>Программа состоит из трёх проектов:</w:t>
@@ -1941,6 +1981,7 @@
         </w:numPr>
         <w:jc w:val="both"/>
       </w:pPr>
+      <w:proofErr w:type="spellStart"/>
       <w:r>
         <w:rPr>
           <w:i/>
@@ -1955,18 +1996,21 @@
         </w:rPr>
         <w:t>Lib</w:t>
       </w:r>
+      <w:proofErr w:type="spellEnd"/>
       <w:r>
         <w:t xml:space="preserve"> – </w:t>
       </w:r>
       <w:r>
         <w:t xml:space="preserve">библиотека для работы с очередью. Состоит из файла </w:t>
       </w:r>
+      <w:proofErr w:type="spellStart"/>
       <w:r>
         <w:rPr>
           <w:lang w:val="en-US"/>
         </w:rPr>
         <w:t>TQueue</w:t>
       </w:r>
+      <w:proofErr w:type="spellEnd"/>
       <w:r>
         <w:t>.</w:t>
       </w:r>
@@ -2011,6 +2055,7 @@
       <w:r>
         <w:t xml:space="preserve">пример использования библиотеки </w:t>
       </w:r>
+      <w:proofErr w:type="spellStart"/>
       <w:r>
         <w:rPr>
           <w:i/>
@@ -2018,6 +2063,7 @@
         </w:rPr>
         <w:t>StackLib</w:t>
       </w:r>
+      <w:proofErr w:type="spellEnd"/>
       <w:r>
         <w:t xml:space="preserve">. Состоит из файла </w:t>
       </w:r>
@@ -2043,6 +2089,7 @@
           <w:i/>
         </w:rPr>
       </w:pPr>
+      <w:proofErr w:type="spellStart"/>
       <w:r>
         <w:rPr>
           <w:i/>
@@ -2050,6 +2097,7 @@
         </w:rPr>
         <w:t>QueueTest</w:t>
       </w:r>
+      <w:proofErr w:type="spellEnd"/>
       <w:r>
         <w:rPr>
           <w:i/>
@@ -2065,6 +2113,7 @@
       <w:r>
         <w:t xml:space="preserve">набор тестов для проверки работоспособности библиотеки </w:t>
       </w:r>
+      <w:proofErr w:type="spellStart"/>
       <w:r>
         <w:rPr>
           <w:i/>
@@ -2079,6 +2128,7 @@
         </w:rPr>
         <w:t>Lib</w:t>
       </w:r>
+      <w:proofErr w:type="spellEnd"/>
       <w:r>
         <w:rPr>
           <w:i/>
@@ -2089,10 +2139,12 @@
     <w:p>
       <w:pPr>
         <w:pStyle w:val="11"/>
+        <w:jc w:val="both"/>
       </w:pPr>
       <w:r>
         <w:t xml:space="preserve">Кроме того, в программе используется написанная ранее библиотека </w:t>
       </w:r>
+      <w:proofErr w:type="spellStart"/>
       <w:r>
         <w:rPr>
           <w:i/>
@@ -2100,9 +2152,11 @@
         </w:rPr>
         <w:t>StackLib</w:t>
       </w:r>
+      <w:proofErr w:type="spellEnd"/>
       <w:r>
         <w:t xml:space="preserve">, т.к. класс </w:t>
       </w:r>
+      <w:proofErr w:type="spellStart"/>
       <w:r>
         <w:rPr>
           <w:i/>
@@ -2110,6 +2164,7 @@
         </w:rPr>
         <w:t>TQueue</w:t>
       </w:r>
+      <w:proofErr w:type="spellEnd"/>
       <w:r>
         <w:rPr>
           <w:i/>
@@ -2119,6 +2174,7 @@
       <w:r>
         <w:t xml:space="preserve">наследуется от класса </w:t>
       </w:r>
+      <w:proofErr w:type="spellStart"/>
       <w:r>
         <w:rPr>
           <w:i/>
@@ -2126,6 +2182,7 @@
         </w:rPr>
         <w:t>TStack</w:t>
       </w:r>
+      <w:proofErr w:type="spellEnd"/>
       <w:r>
         <w:t>.</w:t>
       </w:r>
@@ -2136,6 +2193,7 @@
     <w:p>
       <w:pPr>
         <w:pStyle w:val="11"/>
+        <w:jc w:val="both"/>
       </w:pPr>
       <w:r>
         <w:t xml:space="preserve">Также в программе используется класс исключений </w:t>
@@ -2145,8 +2203,23 @@
           <w:i/>
           <w:lang w:val="en-US"/>
         </w:rPr>
-        <w:t>TExeption</w:t>
-      </w:r>
+        <w:t>TE</w:t>
+      </w:r>
+      <w:r>
+        <w:rPr>
+          <w:i/>
+        </w:rPr>
+        <w:t>с</w:t>
+      </w:r>
+      <w:proofErr w:type="spellStart"/>
+      <w:r>
+        <w:rPr>
+          <w:i/>
+          <w:lang w:val="en-US"/>
+        </w:rPr>
+        <w:t>xeption</w:t>
+      </w:r>
+      <w:proofErr w:type="spellEnd"/>
       <w:r>
         <w:t xml:space="preserve">, содержащийся в файле </w:t>
       </w:r>
@@ -2155,8 +2228,23 @@
           <w:i/>
           <w:lang w:val="en-US"/>
         </w:rPr>
-        <w:t>Exeption</w:t>
-      </w:r>
+        <w:t>Ex</w:t>
+      </w:r>
+      <w:r>
+        <w:rPr>
+          <w:i/>
+        </w:rPr>
+        <w:t>с</w:t>
+      </w:r>
+      <w:proofErr w:type="spellStart"/>
+      <w:r>
+        <w:rPr>
+          <w:i/>
+          <w:lang w:val="en-US"/>
+        </w:rPr>
+        <w:t>eption</w:t>
+      </w:r>
+      <w:proofErr w:type="spellEnd"/>
       <w:r>
         <w:rPr>
           <w:i/>
@@ -2184,8 +2272,23 @@
           <w:i/>
           <w:lang w:val="en-US"/>
         </w:rPr>
-        <w:t>Exeption</w:t>
-      </w:r>
+        <w:t>Ex</w:t>
+      </w:r>
+      <w:r>
+        <w:rPr>
+          <w:i/>
+        </w:rPr>
+        <w:t>с</w:t>
+      </w:r>
+      <w:proofErr w:type="spellStart"/>
+      <w:r>
+        <w:rPr>
+          <w:i/>
+          <w:lang w:val="en-US"/>
+        </w:rPr>
+        <w:t>eption</w:t>
+      </w:r>
+      <w:proofErr w:type="spellEnd"/>
       <w:r>
         <w:t>.</w:t>
       </w:r>
@@ -2193,12 +2296,13 @@
     <w:p>
       <w:pPr>
         <w:pStyle w:val="3"/>
+        <w:jc w:val="both"/>
         <w:outlineLvl w:val="1"/>
         <w:rPr>
           <w:rFonts w:cs="Times New Roman"/>
         </w:rPr>
       </w:pPr>
-      <w:bookmarkStart w:id="6" w:name="_Toc534459475"/>
+      <w:bookmarkStart w:id="5" w:name="_Toc1346836"/>
       <w:r>
         <w:rPr>
           <w:rFonts w:cs="Times New Roman"/>
@@ -2223,11 +2327,12 @@
         </w:rPr>
         <w:t>Описание структур данных</w:t>
       </w:r>
-      <w:bookmarkEnd w:id="6"/>
+      <w:bookmarkEnd w:id="5"/>
     </w:p>
     <w:p>
       <w:pPr>
         <w:pStyle w:val="11"/>
+        <w:jc w:val="both"/>
         <w:rPr>
           <w:b/>
         </w:rPr>
@@ -2238,6 +2343,7 @@
         </w:rPr>
         <w:t xml:space="preserve">Класс </w:t>
       </w:r>
+      <w:proofErr w:type="spellStart"/>
       <w:r>
         <w:rPr>
           <w:b/>
@@ -2246,6 +2352,7 @@
         </w:rPr>
         <w:t>TQueue</w:t>
       </w:r>
+      <w:proofErr w:type="spellEnd"/>
       <w:r>
         <w:rPr>
           <w:b/>
@@ -2259,6 +2366,7 @@
         </w:rPr>
         <w:t xml:space="preserve">(наследуется от </w:t>
       </w:r>
+      <w:proofErr w:type="spellStart"/>
       <w:r>
         <w:rPr>
           <w:b/>
@@ -2266,6 +2374,7 @@
         </w:rPr>
         <w:t>TStack</w:t>
       </w:r>
+      <w:proofErr w:type="spellEnd"/>
       <w:r>
         <w:rPr>
           <w:b/>
@@ -2295,6 +2404,7 @@
     <w:p>
       <w:pPr>
         <w:pStyle w:val="11"/>
+        <w:jc w:val="both"/>
       </w:pPr>
       <w:r>
         <w:t xml:space="preserve">Расположен в файле </w:t>
@@ -2325,6 +2435,7 @@
       <w:r>
         <w:t xml:space="preserve">проекта </w:t>
       </w:r>
+      <w:proofErr w:type="spellStart"/>
       <w:r>
         <w:rPr>
           <w:i/>
@@ -2339,6 +2450,7 @@
         </w:rPr>
         <w:t>Lib</w:t>
       </w:r>
+      <w:proofErr w:type="spellEnd"/>
       <w:r>
         <w:t xml:space="preserve">. Является шаблонным, </w:t>
       </w:r>
@@ -2358,6 +2470,7 @@
     <w:p>
       <w:pPr>
         <w:pStyle w:val="11"/>
+        <w:jc w:val="both"/>
         <w:rPr>
           <w:color w:val="000000"/>
         </w:rPr>
@@ -2390,13 +2503,19 @@
           <w:color w:val="000000"/>
         </w:rPr>
       </w:pPr>
-      <w:r>
-        <w:rPr>
+      <w:proofErr w:type="spellStart"/>
+      <w:r>
+        <w:rPr>
+          <w:i/>
           <w:lang w:val="en-US"/>
         </w:rPr>
         <w:t>int</w:t>
       </w:r>
-      <w:r>
+      <w:proofErr w:type="spellEnd"/>
+      <w:r>
+        <w:rPr>
+          <w:i/>
+        </w:rPr>
         <w:t xml:space="preserve"> </w:t>
       </w:r>
       <w:r>
@@ -2425,13 +2544,19 @@
           <w:color w:val="000000"/>
         </w:rPr>
       </w:pPr>
-      <w:r>
-        <w:rPr>
+      <w:proofErr w:type="spellStart"/>
+      <w:r>
+        <w:rPr>
+          <w:i/>
           <w:lang w:val="en-US"/>
         </w:rPr>
         <w:t>int</w:t>
       </w:r>
-      <w:r>
+      <w:proofErr w:type="spellEnd"/>
+      <w:r>
+        <w:rPr>
+          <w:i/>
+        </w:rPr>
         <w:t xml:space="preserve"> </w:t>
       </w:r>
       <w:r>
@@ -2460,14 +2585,18 @@
           <w:color w:val="000000"/>
         </w:rPr>
       </w:pPr>
-      <w:r>
-        <w:rPr>
+      <w:proofErr w:type="spellStart"/>
+      <w:r>
+        <w:rPr>
+          <w:i/>
           <w:lang w:val="en-US"/>
         </w:rPr>
         <w:t>int</w:t>
       </w:r>
-      <w:r>
-        <w:rPr>
+      <w:proofErr w:type="spellEnd"/>
+      <w:r>
+        <w:rPr>
+          <w:i/>
           <w:color w:val="000000"/>
         </w:rPr>
         <w:t xml:space="preserve"> </w:t>
@@ -2516,6 +2645,7 @@
         </w:rPr>
         <w:t xml:space="preserve">класса </w:t>
       </w:r>
+      <w:proofErr w:type="spellStart"/>
       <w:r>
         <w:rPr>
           <w:color w:val="000000"/>
@@ -2523,6 +2653,7 @@
         </w:rPr>
         <w:t>TStack</w:t>
       </w:r>
+      <w:proofErr w:type="spellEnd"/>
       <w:r>
         <w:rPr>
           <w:color w:val="000000"/>
@@ -2554,14 +2685,18 @@
           <w:color w:val="000000"/>
         </w:rPr>
       </w:pPr>
-      <w:r>
-        <w:rPr>
+      <w:proofErr w:type="spellStart"/>
+      <w:r>
+        <w:rPr>
+          <w:i/>
           <w:lang w:val="en-US"/>
         </w:rPr>
         <w:t>int</w:t>
       </w:r>
-      <w:r>
-        <w:rPr>
+      <w:proofErr w:type="spellEnd"/>
+      <w:r>
+        <w:rPr>
+          <w:i/>
           <w:color w:val="000000"/>
         </w:rPr>
         <w:t xml:space="preserve"> </w:t>
@@ -2598,6 +2733,7 @@
         </w:rPr>
         <w:t xml:space="preserve"> от класса </w:t>
       </w:r>
+      <w:proofErr w:type="spellStart"/>
       <w:r>
         <w:rPr>
           <w:color w:val="000000"/>
@@ -2605,6 +2741,7 @@
         </w:rPr>
         <w:t>TStack</w:t>
       </w:r>
+      <w:proofErr w:type="spellEnd"/>
       <w:r>
         <w:rPr>
           <w:color w:val="000000"/>
@@ -2638,11 +2775,15 @@
       </w:pPr>
       <w:r>
         <w:rPr>
+          <w:i/>
           <w:lang w:val="en-US"/>
         </w:rPr>
         <w:t>T</w:t>
       </w:r>
       <w:r>
+        <w:rPr>
+          <w:i/>
+        </w:rPr>
         <w:t xml:space="preserve">* </w:t>
       </w:r>
       <w:r>
@@ -2671,6 +2812,7 @@
         </w:rPr>
         <w:t xml:space="preserve"> от класса </w:t>
       </w:r>
+      <w:proofErr w:type="spellStart"/>
       <w:r>
         <w:rPr>
           <w:color w:val="000000"/>
@@ -2678,6 +2820,7 @@
         </w:rPr>
         <w:t>TStack</w:t>
       </w:r>
+      <w:proofErr w:type="spellEnd"/>
       <w:r>
         <w:rPr>
           <w:color w:val="000000"/>
@@ -2694,6 +2837,7 @@
     <w:p>
       <w:pPr>
         <w:pStyle w:val="11"/>
+        <w:jc w:val="both"/>
         <w:rPr>
           <w:color w:val="000000"/>
         </w:rPr>
@@ -2723,41 +2867,64 @@
         </w:numPr>
         <w:jc w:val="both"/>
       </w:pPr>
-      <w:r>
-        <w:rPr>
+      <w:proofErr w:type="spellStart"/>
+      <w:r>
+        <w:rPr>
+          <w:i/>
           <w:lang w:val="en-US"/>
         </w:rPr>
         <w:t>TQueue</w:t>
       </w:r>
-      <w:r>
+      <w:proofErr w:type="spellEnd"/>
+      <w:r>
+        <w:rPr>
+          <w:i/>
+        </w:rPr>
         <w:t>&lt;</w:t>
       </w:r>
       <w:r>
         <w:rPr>
+          <w:i/>
           <w:lang w:val="en-US"/>
         </w:rPr>
         <w:t>T</w:t>
       </w:r>
       <w:r>
+        <w:rPr>
+          <w:i/>
+        </w:rPr>
         <w:t>&gt; (</w:t>
       </w:r>
-      <w:r>
-        <w:rPr>
+      <w:proofErr w:type="spellStart"/>
+      <w:r>
+        <w:rPr>
+          <w:i/>
           <w:lang w:val="en-US"/>
         </w:rPr>
         <w:t>int</w:t>
       </w:r>
-      <w:r>
+      <w:proofErr w:type="spellEnd"/>
+      <w:r>
+        <w:rPr>
+          <w:i/>
+        </w:rPr>
         <w:t xml:space="preserve"> </w:t>
       </w:r>
       <w:r>
         <w:rPr>
+          <w:i/>
           <w:lang w:val="en-US"/>
         </w:rPr>
         <w:t>n</w:t>
       </w:r>
       <w:r>
-        <w:t>=0) – конструктор;</w:t>
+        <w:rPr>
+          <w:i/>
+        </w:rPr>
+        <w:t>=0)</w:t>
+      </w:r>
+      <w:r>
+        <w:t xml:space="preserve"> – конструктор;</w:t>
       </w:r>
     </w:p>
     <w:p>
@@ -2769,50 +2936,77 @@
         </w:numPr>
         <w:jc w:val="both"/>
       </w:pPr>
-      <w:r>
-        <w:rPr>
+      <w:proofErr w:type="spellStart"/>
+      <w:r>
+        <w:rPr>
+          <w:i/>
           <w:lang w:val="en-US"/>
         </w:rPr>
         <w:t>TQueue</w:t>
       </w:r>
-      <w:r>
+      <w:proofErr w:type="spellEnd"/>
+      <w:r>
+        <w:rPr>
+          <w:i/>
+        </w:rPr>
         <w:t>&lt;</w:t>
       </w:r>
       <w:r>
         <w:rPr>
+          <w:i/>
           <w:lang w:val="en-US"/>
         </w:rPr>
         <w:t>T</w:t>
       </w:r>
       <w:r>
+        <w:rPr>
+          <w:i/>
+        </w:rPr>
         <w:t>&gt; (</w:t>
       </w:r>
-      <w:r>
-        <w:rPr>
+      <w:proofErr w:type="spellStart"/>
+      <w:r>
+        <w:rPr>
+          <w:i/>
           <w:lang w:val="en-US"/>
         </w:rPr>
         <w:t>TQueue</w:t>
       </w:r>
-      <w:r>
+      <w:proofErr w:type="spellEnd"/>
+      <w:r>
+        <w:rPr>
+          <w:i/>
+        </w:rPr>
         <w:t>&lt;</w:t>
       </w:r>
       <w:r>
         <w:rPr>
+          <w:i/>
           <w:lang w:val="en-US"/>
         </w:rPr>
         <w:t>T</w:t>
       </w:r>
       <w:r>
+        <w:rPr>
+          <w:i/>
+        </w:rPr>
         <w:t>&gt; &amp;</w:t>
       </w:r>
       <w:r>
         <w:rPr>
+          <w:i/>
           <w:lang w:val="en-US"/>
         </w:rPr>
         <w:t>A</w:t>
       </w:r>
       <w:r>
-        <w:t>) – конструктор копирования;</w:t>
+        <w:rPr>
+          <w:i/>
+        </w:rPr>
+        <w:t>)</w:t>
+      </w:r>
+      <w:r>
+        <w:t xml:space="preserve"> – конструктор копирования;</w:t>
       </w:r>
     </w:p>
     <w:p>
@@ -2829,16 +3023,47 @@
       </w:pPr>
       <w:r>
         <w:rPr>
+          <w:i/>
           <w:lang w:val="en-US"/>
         </w:rPr>
         <w:lastRenderedPageBreak/>
-        <w:t>~TQueue</w:t>
-      </w:r>
-      <w:r>
-        <w:rPr>
-          <w:lang w:val="en-US"/>
-        </w:rPr>
-        <w:t>&lt;T&gt;() – деструктор;</w:t>
+        <w:t>~</w:t>
+      </w:r>
+      <w:proofErr w:type="spellStart"/>
+      <w:r>
+        <w:rPr>
+          <w:i/>
+          <w:lang w:val="en-US"/>
+        </w:rPr>
+        <w:t>TQueue</w:t>
+      </w:r>
+      <w:proofErr w:type="spellEnd"/>
+      <w:r>
+        <w:rPr>
+          <w:i/>
+          <w:lang w:val="en-US"/>
+        </w:rPr>
+        <w:t>&lt;T&gt;()</w:t>
+      </w:r>
+      <w:r>
+        <w:rPr>
+          <w:lang w:val="en-US"/>
+        </w:rPr>
+        <w:t xml:space="preserve"> – </w:t>
+      </w:r>
+      <w:proofErr w:type="spellStart"/>
+      <w:r>
+        <w:rPr>
+          <w:lang w:val="en-US"/>
+        </w:rPr>
+        <w:t>деструктор</w:t>
+      </w:r>
+      <w:proofErr w:type="spellEnd"/>
+      <w:r>
+        <w:rPr>
+          <w:lang w:val="en-US"/>
+        </w:rPr>
+        <w:t>;</w:t>
       </w:r>
     </w:p>
     <w:p>
@@ -2849,50 +3074,80 @@
           <w:numId w:val="13"/>
         </w:numPr>
         <w:jc w:val="both"/>
-      </w:pPr>
-      <w:r>
-        <w:rPr>
-          <w:lang w:val="en-US"/>
-        </w:rPr>
-        <w:t>void</w:t>
-      </w:r>
-      <w:r>
+        <w:rPr>
+          <w:lang w:val="en-US"/>
+        </w:rPr>
+      </w:pPr>
+      <w:proofErr w:type="spellStart"/>
+      <w:r>
+        <w:rPr>
+          <w:i/>
+          <w:lang w:val="en-US"/>
+        </w:rPr>
+        <w:t>TQueue</w:t>
+      </w:r>
+      <w:proofErr w:type="spellEnd"/>
+      <w:r>
+        <w:rPr>
+          <w:i/>
+          <w:lang w:val="en-US"/>
+        </w:rPr>
+        <w:t>&amp; operator=(</w:t>
+      </w:r>
+      <w:proofErr w:type="spellStart"/>
+      <w:r>
+        <w:rPr>
+          <w:i/>
+          <w:lang w:val="en-US"/>
+        </w:rPr>
+        <w:t>const</w:t>
+      </w:r>
+      <w:proofErr w:type="spellEnd"/>
+      <w:r>
+        <w:rPr>
+          <w:i/>
+          <w:lang w:val="en-US"/>
+        </w:rPr>
         <w:t xml:space="preserve"> </w:t>
       </w:r>
-      <w:r>
-        <w:rPr>
-          <w:lang w:val="en-US"/>
-        </w:rPr>
-        <w:t>Put</w:t>
-      </w:r>
-      <w:r>
-        <w:t xml:space="preserve"> (</w:t>
-      </w:r>
-      <w:r>
-        <w:rPr>
-          <w:lang w:val="en-US"/>
-        </w:rPr>
-        <w:t>T</w:t>
-      </w:r>
-      <w:r>
+      <w:proofErr w:type="spellStart"/>
+      <w:r>
+        <w:rPr>
+          <w:i/>
+          <w:lang w:val="en-US"/>
+        </w:rPr>
+        <w:t>TQueue</w:t>
+      </w:r>
+      <w:proofErr w:type="spellEnd"/>
+      <w:r>
+        <w:rPr>
+          <w:i/>
+          <w:lang w:val="en-US"/>
+        </w:rPr>
+        <w:t>&amp; A) –</w:t>
+      </w:r>
+      <w:r>
+        <w:rPr>
+          <w:lang w:val="en-US"/>
+        </w:rPr>
         <w:t xml:space="preserve"> </w:t>
       </w:r>
       <w:r>
-        <w:rPr>
-          <w:lang w:val="en-US"/>
-        </w:rPr>
-        <w:t>A</w:t>
-      </w:r>
-      <w:r>
-        <w:t xml:space="preserve">) – функция </w:t>
-      </w:r>
-      <w:r>
-        <w:t>добавления</w:t>
-      </w:r>
-      <w:r>
-        <w:t xml:space="preserve"> элемента в очередь</w:t>
-      </w:r>
-      <w:r>
+        <w:t>оператор</w:t>
+      </w:r>
+      <w:r>
+        <w:rPr>
+          <w:lang w:val="en-US"/>
+        </w:rPr>
+        <w:t xml:space="preserve"> </w:t>
+      </w:r>
+      <w:r>
+        <w:t>присваивания</w:t>
+      </w:r>
+      <w:r>
+        <w:rPr>
+          <w:lang w:val="en-US"/>
+        </w:rPr>
         <w:t>;</w:t>
       </w:r>
     </w:p>
@@ -2907,27 +3162,64 @@
       </w:pPr>
       <w:r>
         <w:rPr>
+          <w:i/>
+          <w:lang w:val="en-US"/>
+        </w:rPr>
+        <w:t>void</w:t>
+      </w:r>
+      <w:r>
+        <w:rPr>
+          <w:i/>
+        </w:rPr>
+        <w:t xml:space="preserve"> </w:t>
+      </w:r>
+      <w:r>
+        <w:rPr>
+          <w:i/>
+          <w:lang w:val="en-US"/>
+        </w:rPr>
+        <w:t>Put</w:t>
+      </w:r>
+      <w:r>
+        <w:rPr>
+          <w:i/>
+        </w:rPr>
+        <w:t xml:space="preserve"> (</w:t>
+      </w:r>
+      <w:r>
+        <w:rPr>
+          <w:i/>
           <w:lang w:val="en-US"/>
         </w:rPr>
         <w:t>T</w:t>
       </w:r>
       <w:r>
+        <w:rPr>
+          <w:i/>
+        </w:rPr>
         <w:t xml:space="preserve"> </w:t>
       </w:r>
       <w:r>
         <w:rPr>
-          <w:lang w:val="en-US"/>
-        </w:rPr>
-        <w:t>Get</w:t>
-      </w:r>
-      <w:r>
-        <w:t xml:space="preserve">() – функция </w:t>
-      </w:r>
-      <w:r>
-        <w:t>удаления</w:t>
-      </w:r>
-      <w:r>
-        <w:t xml:space="preserve"> элемента из очереди</w:t>
+          <w:i/>
+          <w:lang w:val="en-US"/>
+        </w:rPr>
+        <w:t>A</w:t>
+      </w:r>
+      <w:r>
+        <w:rPr>
+          <w:i/>
+        </w:rPr>
+        <w:t>)</w:t>
+      </w:r>
+      <w:r>
+        <w:t xml:space="preserve"> – функция </w:t>
+      </w:r>
+      <w:r>
+        <w:t>добавления</w:t>
+      </w:r>
+      <w:r>
+        <w:t xml:space="preserve"> элемента в очередь</w:t>
       </w:r>
       <w:r>
         <w:t>;</w:t>
@@ -2944,30 +3236,41 @@
       </w:pPr>
       <w:r>
         <w:rPr>
-          <w:lang w:val="en-US"/>
-        </w:rPr>
-        <w:t>bool</w:t>
-      </w:r>
-      <w:r>
+          <w:i/>
+          <w:lang w:val="en-US"/>
+        </w:rPr>
+        <w:t>T</w:t>
+      </w:r>
+      <w:r>
+        <w:rPr>
+          <w:i/>
+        </w:rPr>
         <w:t xml:space="preserve"> </w:t>
       </w:r>
       <w:r>
         <w:rPr>
-          <w:lang w:val="en-US"/>
-        </w:rPr>
-        <w:t>IsFull</w:t>
-      </w:r>
-      <w:r>
-        <w:t>() – функция</w:t>
-      </w:r>
-      <w:r>
-        <w:t xml:space="preserve"> провер</w:t>
-      </w:r>
-      <w:r>
-        <w:t>ки очереди</w:t>
-      </w:r>
-      <w:r>
-        <w:t xml:space="preserve"> на полноту;</w:t>
+          <w:i/>
+          <w:lang w:val="en-US"/>
+        </w:rPr>
+        <w:t>Get</w:t>
+      </w:r>
+      <w:r>
+        <w:rPr>
+          <w:i/>
+        </w:rPr>
+        <w:t>()</w:t>
+      </w:r>
+      <w:r>
+        <w:t xml:space="preserve"> – функция </w:t>
+      </w:r>
+      <w:r>
+        <w:t>удаления</w:t>
+      </w:r>
+      <w:r>
+        <w:t xml:space="preserve"> элемента из очереди</w:t>
+      </w:r>
+      <w:r>
+        <w:t>;</w:t>
       </w:r>
     </w:p>
     <w:p>
@@ -2979,11 +3282,38 @@
         </w:numPr>
         <w:jc w:val="both"/>
       </w:pPr>
-      <w:r>
+      <w:proofErr w:type="spellStart"/>
+      <w:r>
+        <w:rPr>
+          <w:i/>
+          <w:lang w:val="en-US"/>
+        </w:rPr>
         <w:t>bool</w:t>
       </w:r>
-      <w:r>
-        <w:t xml:space="preserve"> IsEmpty() – функция</w:t>
+      <w:proofErr w:type="spellEnd"/>
+      <w:r>
+        <w:rPr>
+          <w:i/>
+        </w:rPr>
+        <w:t xml:space="preserve"> </w:t>
+      </w:r>
+      <w:proofErr w:type="spellStart"/>
+      <w:r>
+        <w:rPr>
+          <w:i/>
+          <w:lang w:val="en-US"/>
+        </w:rPr>
+        <w:t>IsFull</w:t>
+      </w:r>
+      <w:proofErr w:type="spellEnd"/>
+      <w:r>
+        <w:rPr>
+          <w:i/>
+        </w:rPr>
+        <w:t>()</w:t>
+      </w:r>
+      <w:r>
+        <w:t xml:space="preserve"> – функция</w:t>
       </w:r>
       <w:r>
         <w:t xml:space="preserve"> провер</w:t>
@@ -2992,6 +3322,64 @@
         <w:t>ки очереди</w:t>
       </w:r>
       <w:r>
+        <w:t xml:space="preserve"> на полноту;</w:t>
+      </w:r>
+    </w:p>
+    <w:p>
+      <w:pPr>
+        <w:pStyle w:val="11"/>
+        <w:numPr>
+          <w:ilvl w:val="0"/>
+          <w:numId w:val="13"/>
+        </w:numPr>
+        <w:jc w:val="both"/>
+      </w:pPr>
+      <w:proofErr w:type="spellStart"/>
+      <w:r>
+        <w:rPr>
+          <w:i/>
+        </w:rPr>
+        <w:t>bool</w:t>
+      </w:r>
+      <w:proofErr w:type="spellEnd"/>
+      <w:r>
+        <w:rPr>
+          <w:i/>
+        </w:rPr>
+        <w:t xml:space="preserve"> </w:t>
+      </w:r>
+      <w:proofErr w:type="spellStart"/>
+      <w:proofErr w:type="gramStart"/>
+      <w:r>
+        <w:rPr>
+          <w:i/>
+        </w:rPr>
+        <w:t>IsEmpty</w:t>
+      </w:r>
+      <w:proofErr w:type="spellEnd"/>
+      <w:r>
+        <w:rPr>
+          <w:i/>
+        </w:rPr>
+        <w:t>(</w:t>
+      </w:r>
+      <w:proofErr w:type="gramEnd"/>
+      <w:r>
+        <w:rPr>
+          <w:i/>
+        </w:rPr>
+        <w:t>)</w:t>
+      </w:r>
+      <w:r>
+        <w:t xml:space="preserve"> – функция</w:t>
+      </w:r>
+      <w:r>
+        <w:t xml:space="preserve"> провер</w:t>
+      </w:r>
+      <w:r>
+        <w:t>ки очереди</w:t>
+      </w:r>
+      <w:r>
         <w:t xml:space="preserve"> на пустоту</w:t>
       </w:r>
       <w:r>
@@ -3001,12 +3389,13 @@
     <w:p>
       <w:pPr>
         <w:pStyle w:val="3"/>
+        <w:jc w:val="both"/>
         <w:outlineLvl w:val="1"/>
         <w:rPr>
           <w:rFonts w:cs="Times New Roman"/>
         </w:rPr>
       </w:pPr>
-      <w:bookmarkStart w:id="7" w:name="_Toc534459476"/>
+      <w:bookmarkStart w:id="6" w:name="_Toc1346837"/>
       <w:r>
         <w:rPr>
           <w:rFonts w:cs="Times New Roman"/>
@@ -3046,7 +3435,7 @@
         </w:rPr>
         <w:t>алгоритмов</w:t>
       </w:r>
-      <w:bookmarkEnd w:id="7"/>
+      <w:bookmarkEnd w:id="6"/>
     </w:p>
     <w:p>
       <w:pPr>
@@ -3055,6 +3444,7 @@
           <w:ilvl w:val="0"/>
           <w:numId w:val="14"/>
         </w:numPr>
+        <w:jc w:val="both"/>
       </w:pPr>
       <w:r>
         <w:t>Добавление элемента в очередь</w:t>
@@ -3063,6 +3453,7 @@
     <w:p>
       <w:pPr>
         <w:pStyle w:val="11"/>
+        <w:jc w:val="both"/>
       </w:pPr>
       <w:r>
         <w:rPr>
@@ -3128,51 +3519,61 @@
       <w:r>
         <w:t xml:space="preserve">Делаем проверку очереди на полноту. Если места для нового элемента нет, то выбрасываем исключение. Если очередь ещё не полна, то в ячейку массива </w:t>
       </w:r>
+      <w:proofErr w:type="spellStart"/>
       <w:r>
         <w:rPr>
           <w:i/>
         </w:rPr>
         <w:t>mas</w:t>
       </w:r>
+      <w:proofErr w:type="spellEnd"/>
       <w:r>
         <w:t xml:space="preserve"> под номером </w:t>
       </w:r>
+      <w:proofErr w:type="spellStart"/>
       <w:r>
         <w:rPr>
           <w:i/>
         </w:rPr>
         <w:t>rear</w:t>
       </w:r>
+      <w:proofErr w:type="spellEnd"/>
       <w:r>
         <w:t xml:space="preserve"> записываем нужный элемент.</w:t>
       </w:r>
       <w:r>
         <w:t xml:space="preserve"> После этого значение поля </w:t>
       </w:r>
+      <w:proofErr w:type="spellStart"/>
       <w:r>
         <w:rPr>
           <w:i/>
         </w:rPr>
         <w:t>rear</w:t>
       </w:r>
+      <w:proofErr w:type="spellEnd"/>
       <w:r>
         <w:t xml:space="preserve"> увеличиваем на 1. Если при этом значение </w:t>
       </w:r>
+      <w:proofErr w:type="spellStart"/>
       <w:r>
         <w:rPr>
           <w:i/>
         </w:rPr>
         <w:t>rear</w:t>
       </w:r>
+      <w:proofErr w:type="spellEnd"/>
       <w:r>
         <w:t xml:space="preserve"> равно размеру массива, то присваиваем ему номер первой ячейки массива (то есть </w:t>
       </w:r>
+      <w:proofErr w:type="spellStart"/>
       <w:r>
         <w:rPr>
           <w:i/>
         </w:rPr>
         <w:t>rear</w:t>
       </w:r>
+      <w:proofErr w:type="spellEnd"/>
       <w:r>
         <w:t xml:space="preserve"> зациклено).</w:t>
       </w:r>
@@ -3183,7 +3584,7 @@
     <w:p>
       <w:pPr>
         <w:pStyle w:val="af1"/>
-        <w:jc w:val="center"/>
+        <w:jc w:val="both"/>
         <w:rPr>
           <w:rFonts w:cs="Times New Roman"/>
           <w:i w:val="0"/>
@@ -3260,6 +3661,7 @@
     <w:p>
       <w:pPr>
         <w:pStyle w:val="11"/>
+        <w:jc w:val="both"/>
       </w:pPr>
     </w:p>
     <w:p>
@@ -3269,6 +3671,7 @@
           <w:ilvl w:val="0"/>
           <w:numId w:val="14"/>
         </w:numPr>
+        <w:jc w:val="both"/>
       </w:pPr>
       <w:r>
         <w:t>Удаление элемента из очереди</w:t>
@@ -3277,6 +3680,7 @@
     <w:p>
       <w:pPr>
         <w:pStyle w:val="11"/>
+        <w:jc w:val="both"/>
       </w:pPr>
       <w:r>
         <w:t xml:space="preserve">Проверяем очередь на пустоту. Если очередь пуста, то выбрасываем исключение. Если элементы в очереди есть, то возвращаем значение ячейки массива </w:t>
@@ -3327,7 +3731,11 @@
         <w:t>top</w:t>
       </w:r>
       <w:r>
-        <w:t xml:space="preserve"> равно размеру массива, то присваиваем </w:t>
+        <w:t xml:space="preserve"> равно размеру массива, то </w:t>
+      </w:r>
+      <w:r>
+        <w:lastRenderedPageBreak/>
+        <w:t xml:space="preserve">присваиваем </w:t>
       </w:r>
       <w:r>
         <w:rPr>
@@ -3363,13 +3771,13 @@
     <w:p>
       <w:pPr>
         <w:pStyle w:val="11"/>
+        <w:jc w:val="both"/>
       </w:pPr>
       <w:r>
         <w:rPr>
           <w:noProof/>
           <w:lang w:eastAsia="ru-RU"/>
         </w:rPr>
-        <w:lastRenderedPageBreak/>
         <mc:AlternateContent>
           <mc:Choice Requires="wps">
             <w:drawing>
@@ -3664,7 +4072,7 @@
           <w:lang w:val="ru-RU"/>
         </w:rPr>
       </w:pPr>
-      <w:bookmarkStart w:id="8" w:name="_Toc534459477"/>
+      <w:bookmarkStart w:id="7" w:name="_Toc1346838"/>
       <w:r>
         <w:rPr>
           <w:rFonts w:cs="Times New Roman"/>
@@ -3680,11 +4088,12 @@
         </w:rPr>
         <w:t>Заключение</w:t>
       </w:r>
-      <w:bookmarkEnd w:id="8"/>
+      <w:bookmarkEnd w:id="7"/>
     </w:p>
     <w:p>
       <w:pPr>
         <w:pStyle w:val="11"/>
+        <w:jc w:val="both"/>
       </w:pPr>
       <w:r>
         <w:t>В ходе работы были достигнуты следующие результаты:</w:t>
@@ -3697,16 +4106,19 @@
           <w:ilvl w:val="0"/>
           <w:numId w:val="9"/>
         </w:numPr>
+        <w:jc w:val="both"/>
       </w:pPr>
       <w:r>
         <w:t xml:space="preserve">Создан класс </w:t>
       </w:r>
+      <w:proofErr w:type="spellStart"/>
       <w:r>
         <w:rPr>
           <w:i/>
         </w:rPr>
         <w:t>TStack</w:t>
       </w:r>
+      <w:proofErr w:type="spellEnd"/>
       <w:r>
         <w:t>, предназначенный для работы со стеком;</w:t>
       </w:r>
@@ -3718,6 +4130,7 @@
           <w:ilvl w:val="0"/>
           <w:numId w:val="9"/>
         </w:numPr>
+        <w:jc w:val="both"/>
       </w:pPr>
       <w:r>
         <w:t>Обработаны следующие исключи</w:t>
@@ -3742,6 +4155,7 @@
           <w:ilvl w:val="0"/>
           <w:numId w:val="9"/>
         </w:numPr>
+        <w:jc w:val="both"/>
       </w:pPr>
       <w:r>
         <w:t xml:space="preserve">Написана программа, демонстрирующая один </w:t>
@@ -3757,10 +4171,12 @@
           <w:ilvl w:val="0"/>
           <w:numId w:val="9"/>
         </w:numPr>
+        <w:jc w:val="both"/>
       </w:pPr>
       <w:r>
         <w:t xml:space="preserve">Проверены все методы класса </w:t>
       </w:r>
+      <w:proofErr w:type="spellStart"/>
       <w:r>
         <w:rPr>
           <w:i/>
@@ -3768,13 +4184,39 @@
         </w:rPr>
         <w:t>TQueue</w:t>
       </w:r>
-      <w:r>
-        <w:t xml:space="preserve"> с помощью Google Test Framework. </w:t>
+      <w:proofErr w:type="spellEnd"/>
+      <w:r>
+        <w:t xml:space="preserve"> с помощью </w:t>
+      </w:r>
+      <w:proofErr w:type="spellStart"/>
+      <w:r>
+        <w:t>Google</w:t>
+      </w:r>
+      <w:proofErr w:type="spellEnd"/>
+      <w:r>
+        <w:t xml:space="preserve"> </w:t>
+      </w:r>
+      <w:proofErr w:type="spellStart"/>
+      <w:r>
+        <w:t>Test</w:t>
+      </w:r>
+      <w:proofErr w:type="spellEnd"/>
+      <w:r>
+        <w:t xml:space="preserve"> </w:t>
+      </w:r>
+      <w:proofErr w:type="spellStart"/>
+      <w:r>
+        <w:t>Framework</w:t>
+      </w:r>
+      <w:proofErr w:type="spellEnd"/>
+      <w:r>
+        <w:t xml:space="preserve">. </w:t>
       </w:r>
     </w:p>
     <w:p>
       <w:pPr>
         <w:pStyle w:val="3"/>
+        <w:jc w:val="both"/>
       </w:pPr>
     </w:p>
     <w:p>
@@ -3786,7 +4228,7 @@
           <w:lang w:val="ru-RU"/>
         </w:rPr>
       </w:pPr>
-      <w:bookmarkStart w:id="9" w:name="_Toc534459478"/>
+      <w:bookmarkStart w:id="8" w:name="_Toc1346839"/>
       <w:r>
         <w:rPr>
           <w:rFonts w:cs="Times New Roman"/>
@@ -3802,7 +4244,7 @@
         </w:rPr>
         <w:t>Список литературы</w:t>
       </w:r>
-      <w:bookmarkEnd w:id="9"/>
+      <w:bookmarkEnd w:id="8"/>
     </w:p>
     <w:sdt>
       <w:sdtPr>
@@ -3909,7 +4351,15 @@
                 <w:rPr>
                   <w:noProof/>
                 </w:rPr>
-                <w:t xml:space="preserve"> C/C++ Программирование на языке высокого уровня [Книга]. - СПб : Питер, 2003.</w:t>
+                <w:t xml:space="preserve"> C/C++ Программирование на язы</w:t>
+              </w:r>
+              <w:bookmarkStart w:id="9" w:name="_GoBack"/>
+              <w:bookmarkEnd w:id="9"/>
+              <w:r>
+                <w:rPr>
+                  <w:noProof/>
+                </w:rPr>
+                <w:t>ке высокого уровня [Книга]. - СПб : Питер, 2003.</w:t>
               </w:r>
             </w:p>
             <w:p>
@@ -6934,7 +7384,7 @@
 </file>
 
 <file path=customXml/itemProps1.xml><?xml version="1.0" encoding="utf-8"?>
-<ds:datastoreItem xmlns:ds="http://schemas.openxmlformats.org/officeDocument/2006/customXml" ds:itemID="{E8FEB78D-89EE-4BEA-A6FA-604F58B1DB6B}">
+<ds:datastoreItem xmlns:ds="http://schemas.openxmlformats.org/officeDocument/2006/customXml" ds:itemID="{438AF073-B967-44ED-993A-7ED321B624A4}">
   <ds:schemaRefs>
     <ds:schemaRef ds:uri="http://schemas.openxmlformats.org/officeDocument/2006/bibliography"/>
   </ds:schemaRefs>
